--- a/cnc router blurb writeup.docx
+++ b/cnc router blurb writeup.docx
@@ -60,7 +60,34 @@
     </w:p>
     <w:p>
       <w:r>
-        <w:t>Found this cad online. The blue parts are intended to be printed and then replaced with aluminum.</w:t>
+        <w:tab/>
+      </w:r>
+      <w:r>
+        <w:t>The blue parts are intended to be printed and then replaced with aluminum.</w:t>
+      </w:r>
+    </w:p>
+    <w:p>
+      <w:r>
+        <w:t xml:space="preserve">This project started with some CAD I found online under the name of “The </w:t>
+      </w:r>
+      <w:proofErr w:type="spellStart"/>
+      <w:r>
+        <w:t>PrintNC</w:t>
+      </w:r>
+      <w:proofErr w:type="spellEnd"/>
+      <w:r>
+        <w:t xml:space="preserve"> – mini” and boasts of being a CNC machine that starts out with tapped steel tubing and 3D printed components which are then replaced with parts </w:t>
+      </w:r>
+      <w:proofErr w:type="spellStart"/>
+      <w:r>
+        <w:t>you</w:t>
+      </w:r>
+      <w:proofErr w:type="spellEnd"/>
+      <w:r>
+        <w:t xml:space="preserve"> machine with that CNC</w:t>
+      </w:r>
+      <w:r>
+        <w:t xml:space="preserve">. </w:t>
       </w:r>
     </w:p>
     <w:p/>
@@ -121,15 +148,64 @@
     </w:p>
     <w:p>
       <w:r>
-        <w:t xml:space="preserve">Here is the base frame screwed together. Not shown is this CNC on my kitchen countertop while my wife and I cooked dinner. It was on the countertop because it is the closest </w:t>
+        <w:tab/>
+        <w:t xml:space="preserve"> I drilled and tapped every hole for all three linear rails, and 5+ for every connection point between pieces of tubing. That’s more than 70 tapped holes and 40 more clearance holes!</w:t>
+      </w:r>
+    </w:p>
+    <w:p>
+      <w:r>
+        <w:t>Here is the base frame screwed together</w:t>
+      </w:r>
+      <w:r>
+        <w:t xml:space="preserve"> (minus the 2 additional cross members, which were added later)</w:t>
+      </w:r>
+      <w:r>
+        <w:t>.</w:t>
+      </w:r>
+      <w:r>
+        <w:t xml:space="preserve"> Unfortunately,</w:t>
+      </w:r>
+      <w:r>
+        <w:t xml:space="preserve"> I didn’t get a picture when</w:t>
+      </w:r>
+      <w:r>
+        <w:t xml:space="preserve"> this </w:t>
+      </w:r>
+      <w:r>
+        <w:t xml:space="preserve">was </w:t>
+      </w:r>
+      <w:r>
+        <w:t xml:space="preserve">on my kitchen countertop while my wife and I </w:t>
+      </w:r>
+      <w:r>
+        <w:lastRenderedPageBreak/>
+        <w:t>cooked dinner.</w:t>
+      </w:r>
+      <w:r>
+        <w:t xml:space="preserve"> The countertop is</w:t>
+      </w:r>
+      <w:r>
+        <w:t xml:space="preserve"> the closest </w:t>
+      </w:r>
+      <w:r>
+        <w:t xml:space="preserve">thing </w:t>
+      </w:r>
+      <w:r>
+        <w:t xml:space="preserve">I have to a surface </w:t>
       </w:r>
       <w:proofErr w:type="gramStart"/>
       <w:r>
-        <w:t>thing</w:t>
+        <w:t>plate</w:t>
       </w:r>
       <w:proofErr w:type="gramEnd"/>
       <w:r>
-        <w:t xml:space="preserve"> I have to a surface plate and I needed to shim the linear rails so that they were relatively flat.</w:t>
+        <w:t xml:space="preserve"> and I </w:t>
+      </w:r>
+      <w:r>
+        <w:t>wanted</w:t>
+      </w:r>
+      <w:r>
+        <w:t xml:space="preserve"> to shim the linear rails so that they were relatively flat.</w:t>
       </w:r>
     </w:p>
     <w:p/>
@@ -138,11 +214,10 @@
         <w:rPr>
           <w:noProof/>
         </w:rPr>
-        <w:lastRenderedPageBreak/>
         <w:drawing>
-          <wp:inline distT="0" distB="0" distL="0" distR="0" wp14:anchorId="36402556" wp14:editId="25E8FE33">
-            <wp:extent cx="2390775" cy="1969156"/>
-            <wp:effectExtent l="0" t="0" r="0" b="0"/>
+          <wp:inline distT="0" distB="0" distL="0" distR="0" wp14:anchorId="36402556" wp14:editId="2B9D18F6">
+            <wp:extent cx="2838450" cy="2337882"/>
+            <wp:effectExtent l="0" t="0" r="0" b="5715"/>
             <wp:docPr id="785741191" name="Picture 4"/>
             <wp:cNvGraphicFramePr>
               <a:graphicFrameLocks xmlns:a="http://schemas.openxmlformats.org/drawingml/2006/main" noChangeAspect="1"/>
@@ -170,7 +245,7 @@
                   <pic:spPr bwMode="auto">
                     <a:xfrm>
                       <a:off x="0" y="0"/>
-                      <a:ext cx="2395003" cy="1972638"/>
+                      <a:ext cx="2854250" cy="2350895"/>
                     </a:xfrm>
                     <a:prstGeom prst="rect">
                       <a:avLst/>
@@ -194,13 +269,19 @@
     </w:p>
     <w:p>
       <w:r>
+        <w:tab/>
+        <w:t>Pay attention to how clean this desk looks, its not going to ever be that nice again…</w:t>
+      </w:r>
+    </w:p>
+    <w:p>
+      <w:r>
         <w:t xml:space="preserve">If you’ll take a closer look at the design, you’ll notice that the whole gantry system of this “3D printed” CNC machine is </w:t>
       </w:r>
       <w:r>
         <w:t>composed</w:t>
       </w:r>
       <w:r>
-        <w:t xml:space="preserve"> of bolted steel extrusions and linear rails with a relatively short path to ground. The 3D printed components are mainly motor mounts and other accessories, which shouldn’t have too much of an impact on the rigidity of the machine</w:t>
+        <w:t xml:space="preserve"> of bolted steel extrusions and linear rails with a relatively short path to ground. The 3D printed components are mainly motor mounts and other accessories, which shouldn’t have much of an impact on the rigidity of the machine</w:t>
       </w:r>
       <w:r>
         <w:t>, especially when they are replaced with aluminum parts</w:t>
@@ -272,6 +353,12 @@
     </w:p>
     <w:p>
       <w:r>
+        <w:tab/>
+        <w:t xml:space="preserve">The first cuts were terrifying. </w:t>
+      </w:r>
+    </w:p>
+    <w:p>
+      <w:r>
         <w:t xml:space="preserve">This is where we get to the bootstrapping part of the router. With the frame installed and electronics routed it is now time to start cutting aluminum! (I will not go into the wiring here. I do not want to re-live debugging </w:t>
       </w:r>
       <w:proofErr w:type="gramStart"/>
@@ -280,7 +367,11 @@
       </w:r>
       <w:proofErr w:type="gramEnd"/>
       <w:r>
-        <w:t xml:space="preserve"> my electronics weren’t talking to each other. Apparently, things running on SPI protocol can’t have cables longer than a few mm long before the signal times out. I still don’t really know what SPI is, only that I really hate it.) </w:t>
+        <w:t xml:space="preserve"> my electronics weren’t talking to each other. Apparently, things running on SPI protocol </w:t>
+      </w:r>
+      <w:r>
+        <w:lastRenderedPageBreak/>
+        <w:t xml:space="preserve">can’t have cables longer than a few mm long before the signal times out. I still don’t really know what SPI is, only that I really hate it.) </w:t>
       </w:r>
     </w:p>
     <w:p/>
@@ -289,7 +380,6 @@
         <w:rPr>
           <w:noProof/>
         </w:rPr>
-        <w:lastRenderedPageBreak/>
         <w:drawing>
           <wp:inline distT="0" distB="0" distL="0" distR="0" wp14:anchorId="1AB7ED36" wp14:editId="25412DC7">
             <wp:extent cx="3000375" cy="2114229"/>
@@ -341,11 +431,55 @@
       </w:r>
     </w:p>
     <w:p>
-      <w:r>
-        <w:t xml:space="preserve">First cut down and it’s kind of crunchy. </w:t>
-      </w:r>
-      <w:r>
-        <w:t>This is mainly because what I was making is the faceplate – the only “structural” 3D printed part in the piece, so once I got that done, the quality of my cuts went way up.</w:t>
+      <w:pPr>
+        <w:ind w:firstLine="720"/>
+      </w:pPr>
+      <w:r>
+        <w:t xml:space="preserve">Once I got the faceplate roughed out, I was able to breath a sigh of relief. </w:t>
+      </w:r>
+    </w:p>
+    <w:p>
+      <w:r>
+        <w:t xml:space="preserve">First cut down and </w:t>
+      </w:r>
+      <w:r>
+        <w:t>my surface finish is</w:t>
+      </w:r>
+      <w:r>
+        <w:t xml:space="preserve"> kind of crunchy. </w:t>
+      </w:r>
+      <w:r>
+        <w:t>This is mainly because what I was making is the faceplate – the only</w:t>
+      </w:r>
+      <w:r>
+        <w:t xml:space="preserve"> </w:t>
+      </w:r>
+      <w:r>
+        <w:t xml:space="preserve">component I don’t think should have been </w:t>
+      </w:r>
+      <w:r>
+        <w:t>made from</w:t>
+      </w:r>
+      <w:r>
+        <w:t xml:space="preserve"> 3D printed material</w:t>
+      </w:r>
+      <w:r>
+        <w:t xml:space="preserve"> it is far too weak and I needed to baby it or else it would vibrate to pieces</w:t>
+      </w:r>
+      <w:r>
+        <w:t>.</w:t>
+      </w:r>
+      <w:r>
+        <w:t xml:space="preserve"> Once</w:t>
+      </w:r>
+      <w:r>
+        <w:t xml:space="preserve"> I got that done, the </w:t>
+      </w:r>
+      <w:r>
+        <w:t xml:space="preserve">cut </w:t>
+      </w:r>
+      <w:r>
+        <w:t>quality went way up.</w:t>
       </w:r>
     </w:p>
     <w:p/>
@@ -406,6 +540,20 @@
     </w:p>
     <w:p>
       <w:r>
+        <w:tab/>
+        <w:t xml:space="preserve">What is the machinist’s version of “a grinder and paint make me the welder I </w:t>
+      </w:r>
+      <w:proofErr w:type="spellStart"/>
+      <w:r>
+        <w:t>aint</w:t>
+      </w:r>
+      <w:proofErr w:type="spellEnd"/>
+      <w:r>
+        <w:t>.”?</w:t>
+      </w:r>
+    </w:p>
+    <w:p>
+      <w:r>
         <w:t>With the newly created faceplate installed I was able to breeze through rest of the aluminum parts for this machine. And with a little scotch-</w:t>
       </w:r>
       <w:proofErr w:type="spellStart"/>
@@ -423,10 +571,11 @@
         <w:rPr>
           <w:noProof/>
         </w:rPr>
+        <w:lastRenderedPageBreak/>
         <w:drawing>
-          <wp:inline distT="0" distB="0" distL="0" distR="0" wp14:anchorId="2A3D7CDC" wp14:editId="6433F644">
-            <wp:extent cx="2201333" cy="1238250"/>
-            <wp:effectExtent l="0" t="0" r="8890" b="0"/>
+          <wp:inline distT="0" distB="0" distL="0" distR="0" wp14:anchorId="2A3D7CDC" wp14:editId="3128FF74">
+            <wp:extent cx="2489198" cy="1400175"/>
+            <wp:effectExtent l="0" t="0" r="6985" b="0"/>
             <wp:docPr id="690848419" name="Picture 12"/>
             <wp:cNvGraphicFramePr>
               <a:graphicFrameLocks xmlns:a="http://schemas.openxmlformats.org/drawingml/2006/main" noChangeAspect="1"/>
@@ -456,7 +605,7 @@
                   <pic:spPr bwMode="auto">
                     <a:xfrm>
                       <a:off x="0" y="0"/>
-                      <a:ext cx="2203243" cy="1239325"/>
+                      <a:ext cx="2508398" cy="1410975"/>
                     </a:xfrm>
                     <a:prstGeom prst="rect">
                       <a:avLst/>
@@ -475,7 +624,12 @@
     </w:p>
     <w:p>
       <w:r>
-        <w:lastRenderedPageBreak/>
+        <w:tab/>
+        <w:t xml:space="preserve">It was hard to take this thing down and </w:t>
+      </w:r>
+    </w:p>
+    <w:p>
+      <w:r>
         <w:t>With the new parts made, it was time to take the machine apart and put them back together. The thin layer of grease and aluminum chips covering the machine made it much more fun to work with.</w:t>
       </w:r>
       <w:r>
@@ -530,6 +684,11 @@
             </a:graphic>
           </wp:inline>
         </w:drawing>
+      </w:r>
+    </w:p>
+    <w:p>
+      <w:r>
+        <w:t>Look at it!! Soo pretty!! Hopefully parts made on this machine will feature in future projects on this page.</w:t>
       </w:r>
     </w:p>
     <w:p>

--- a/cnc router blurb writeup.docx
+++ b/cnc router blurb writeup.docx
@@ -440,22 +440,57 @@
     </w:p>
     <w:p>
       <w:r>
-        <w:t xml:space="preserve">First cut down and </w:t>
+        <w:t xml:space="preserve">First </w:t>
+      </w:r>
+      <w:r>
+        <w:t>toolpath finished</w:t>
+      </w:r>
+      <w:r>
+        <w:t xml:space="preserve"> and </w:t>
       </w:r>
       <w:r>
         <w:t>my surface finish is</w:t>
       </w:r>
       <w:r>
-        <w:t xml:space="preserve"> kind of crunchy. </w:t>
-      </w:r>
-      <w:r>
-        <w:t>This is mainly because what I was making is the faceplate – the only</w:t>
-      </w:r>
+        <w:t xml:space="preserve"> kind of</w:t>
+      </w:r>
+      <w:proofErr w:type="gramStart"/>
       <w:r>
         <w:t xml:space="preserve"> </w:t>
       </w:r>
       <w:r>
-        <w:t xml:space="preserve">component I don’t think should have been </w:t>
+        <w:t>..</w:t>
+      </w:r>
+      <w:proofErr w:type="gramEnd"/>
+      <w:r>
+        <w:t xml:space="preserve">crunchy. </w:t>
+      </w:r>
+      <w:r>
+        <w:t xml:space="preserve">This is mainly </w:t>
+      </w:r>
+      <w:r>
+        <w:t>the piece being made</w:t>
+      </w:r>
+      <w:r>
+        <w:t xml:space="preserve"> is the faceplate – </w:t>
+      </w:r>
+      <w:r>
+        <w:t xml:space="preserve">which means that the faceplate I was using was 3D printed. In my opinion, that is </w:t>
+      </w:r>
+      <w:r>
+        <w:t>the only</w:t>
+      </w:r>
+      <w:r>
+        <w:t xml:space="preserve"> </w:t>
+      </w:r>
+      <w:r>
+        <w:t xml:space="preserve">component I don’t think should </w:t>
+      </w:r>
+      <w:r>
+        <w:t>be</w:t>
+      </w:r>
+      <w:r>
+        <w:t xml:space="preserve"> </w:t>
       </w:r>
       <w:r>
         <w:t>made from</w:t>
@@ -464,7 +499,30 @@
         <w:t xml:space="preserve"> 3D printed material</w:t>
       </w:r>
       <w:r>
-        <w:t xml:space="preserve"> it is far too weak and I needed to baby it or else it would vibrate to pieces</w:t>
+        <w:t>.</w:t>
+      </w:r>
+      <w:r>
+        <w:t xml:space="preserve"> </w:t>
+      </w:r>
+      <w:r>
+        <w:t>T</w:t>
+      </w:r>
+      <w:r>
+        <w:t xml:space="preserve">t is far too </w:t>
+      </w:r>
+      <w:proofErr w:type="gramStart"/>
+      <w:r>
+        <w:t>weak</w:t>
+      </w:r>
+      <w:proofErr w:type="gramEnd"/>
+      <w:r>
+        <w:t xml:space="preserve"> and I needed to baby it </w:t>
+      </w:r>
+      <w:r>
+        <w:t xml:space="preserve">to stop if from vibrating </w:t>
+      </w:r>
+      <w:r>
+        <w:t>to pieces</w:t>
       </w:r>
       <w:r>
         <w:t>.</w:t>
@@ -625,7 +683,10 @@
     <w:p>
       <w:r>
         <w:tab/>
-        <w:t xml:space="preserve">It was hard to take this thing down and </w:t>
+        <w:t xml:space="preserve">It was hard to take this thing </w:t>
+      </w:r>
+      <w:r>
+        <w:t>apart, but sometimes reverse progress is still progress.</w:t>
       </w:r>
     </w:p>
     <w:p>
@@ -692,6 +753,9 @@
       </w:r>
     </w:p>
     <w:p>
+      <w:pPr>
+        <w:jc w:val="both"/>
+      </w:pPr>
       <w:r>
         <w:t xml:space="preserve">And there we have it! A mostly functional CNC router! There are still a million things I want to do to this thing, but </w:t>
       </w:r>
